--- a/docs/Mathematical Epidemiology v2.docx
+++ b/docs/Mathematical Epidemiology v2.docx
@@ -17,6 +17,30 @@
           <w:b/>
           <w:bCs/>
         </w:rPr>
+        <w:t>MATH 611</w:t>
+      </w:r>
+      <w:r>
+        <w:rPr>
+          <w:rFonts w:ascii="Times New Roman" w:hAnsi="Times New Roman" w:cs="Times New Roman"/>
+          <w:b/>
+          <w:bCs/>
+        </w:rPr>
+        <w:t>5</w:t>
+      </w:r>
+      <w:r>
+        <w:rPr>
+          <w:rFonts w:ascii="Times New Roman" w:hAnsi="Times New Roman" w:cs="Times New Roman"/>
+          <w:b/>
+          <w:bCs/>
+        </w:rPr>
+        <w:t xml:space="preserve"> </w:t>
+      </w:r>
+      <w:r>
+        <w:rPr>
+          <w:rFonts w:ascii="Times New Roman" w:hAnsi="Times New Roman" w:cs="Times New Roman"/>
+          <w:b/>
+          <w:bCs/>
+        </w:rPr>
         <w:t>Mathematical Epidemiology</w:t>
       </w:r>
     </w:p>
@@ -181,6 +205,59 @@
           <w:rFonts w:ascii="Times New Roman" w:hAnsi="Times New Roman" w:cs="Times New Roman"/>
         </w:rPr>
         <w:t>York University</w:t>
+      </w:r>
+      <w:r>
+        <w:rPr>
+          <w:rFonts w:ascii="Times New Roman" w:hAnsi="Times New Roman" w:cs="Times New Roman"/>
+        </w:rPr>
+        <w:t xml:space="preserve"> (AARMS summer school)</w:t>
+      </w:r>
+    </w:p>
+    <w:p>
+      <w:pPr>
+        <w:rPr>
+          <w:rFonts w:ascii="Times New Roman" w:hAnsi="Times New Roman" w:cs="Times New Roman"/>
+        </w:rPr>
+      </w:pPr>
+      <w:r>
+        <w:rPr>
+          <w:rFonts w:ascii="Times New Roman" w:hAnsi="Times New Roman" w:cs="Times New Roman"/>
+        </w:rPr>
+        <w:t xml:space="preserve">Dr. </w:t>
+      </w:r>
+      <w:proofErr w:type="spellStart"/>
+      <w:r>
+        <w:rPr>
+          <w:rFonts w:ascii="Times New Roman" w:hAnsi="Times New Roman" w:cs="Times New Roman"/>
+        </w:rPr>
+        <w:t>Stéphanie</w:t>
+      </w:r>
+      <w:proofErr w:type="spellEnd"/>
+      <w:r>
+        <w:rPr>
+          <w:rFonts w:ascii="Times New Roman" w:hAnsi="Times New Roman" w:cs="Times New Roman"/>
+        </w:rPr>
+        <w:t xml:space="preserve"> </w:t>
+      </w:r>
+      <w:proofErr w:type="spellStart"/>
+      <w:r>
+        <w:rPr>
+          <w:rFonts w:ascii="Times New Roman" w:hAnsi="Times New Roman" w:cs="Times New Roman"/>
+        </w:rPr>
+        <w:t>Portet</w:t>
+      </w:r>
+      <w:proofErr w:type="spellEnd"/>
+      <w:r>
+        <w:rPr>
+          <w:rFonts w:ascii="Times New Roman" w:hAnsi="Times New Roman" w:cs="Times New Roman"/>
+        </w:rPr>
+        <w:t xml:space="preserve">, </w:t>
+      </w:r>
+      <w:r>
+        <w:rPr>
+          <w:rFonts w:ascii="Times New Roman" w:hAnsi="Times New Roman" w:cs="Times New Roman"/>
+        </w:rPr>
+        <w:t>Dept of Mathematics, University of Manitoba</w:t>
       </w:r>
       <w:r>
         <w:rPr>
@@ -796,6 +873,7 @@
           <w:kern w:val="0"/>
           <w14:ligatures w14:val="none"/>
         </w:rPr>
+        <w:lastRenderedPageBreak/>
         <w:t>[7]</w:t>
       </w:r>
       <w:r>
@@ -838,7 +916,6 @@
           <w:kern w:val="0"/>
           <w14:ligatures w14:val="none"/>
         </w:rPr>
-        <w:lastRenderedPageBreak/>
         <w:t>[8]</w:t>
       </w:r>
       <w:r>
